--- a/SPSWENG_SystemScape_Iteration2ProjectPlan_v1.docx
+++ b/SPSWENG_SystemScape_Iteration2ProjectPlan_v1.docx
@@ -38,7 +38,7 @@
           <v:shape id="_x0000_i1025" type="#_x0000_t75" style="width:66.75pt;height:66.75pt" o:ole="">
             <v:imagedata r:id="rId7" o:title=""/>
           </v:shape>
-          <o:OLEObject Type="Embed" ProgID="Unknown" ShapeID="_x0000_i1025" DrawAspect="Content" ObjectID="_1488578956" r:id="rId8"/>
+          <o:OLEObject Type="Embed" ProgID="Unknown" ShapeID="_x0000_i1025" DrawAspect="Content" ObjectID="_1488579142" r:id="rId8"/>
         </w:object>
       </w:r>
     </w:p>
@@ -3351,6 +3351,36 @@
       <w:sz w:val="20"/>
     </w:rPr>
   </w:style>
+  <w:style w:type="paragraph" w:styleId="BalloonText">
+    <w:name w:val="Balloon Text"/>
+    <w:basedOn w:val="Normal"/>
+    <w:link w:val="BalloonTextChar"/>
+    <w:uiPriority w:val="99"/>
+    <w:semiHidden/>
+    <w:unhideWhenUsed/>
+    <w:rsid w:val="00990DB8"/>
+    <w:pPr>
+      <w:spacing w:line="240" w:lineRule="auto"/>
+    </w:pPr>
+    <w:rPr>
+      <w:rFonts w:ascii="Tahoma" w:hAnsi="Tahoma" w:cs="Tahoma"/>
+      <w:sz w:val="16"/>
+      <w:szCs w:val="16"/>
+    </w:rPr>
+  </w:style>
+  <w:style w:type="character" w:customStyle="1" w:styleId="BalloonTextChar">
+    <w:name w:val="Balloon Text Char"/>
+    <w:basedOn w:val="DefaultParagraphFont"/>
+    <w:link w:val="BalloonText"/>
+    <w:uiPriority w:val="99"/>
+    <w:semiHidden/>
+    <w:rsid w:val="00990DB8"/>
+    <w:rPr>
+      <w:rFonts w:ascii="Tahoma" w:hAnsi="Tahoma" w:cs="Tahoma"/>
+      <w:sz w:val="16"/>
+      <w:szCs w:val="16"/>
+    </w:rPr>
+  </w:style>
 </w:styles>
 </file>
 
@@ -3620,6 +3650,36 @@
       <w:sz w:val="20"/>
     </w:rPr>
   </w:style>
+  <w:style w:type="paragraph" w:styleId="BalloonText">
+    <w:name w:val="Balloon Text"/>
+    <w:basedOn w:val="Normal"/>
+    <w:link w:val="BalloonTextChar"/>
+    <w:uiPriority w:val="99"/>
+    <w:semiHidden/>
+    <w:unhideWhenUsed/>
+    <w:rsid w:val="00990DB8"/>
+    <w:pPr>
+      <w:spacing w:line="240" w:lineRule="auto"/>
+    </w:pPr>
+    <w:rPr>
+      <w:rFonts w:ascii="Tahoma" w:hAnsi="Tahoma" w:cs="Tahoma"/>
+      <w:sz w:val="16"/>
+      <w:szCs w:val="16"/>
+    </w:rPr>
+  </w:style>
+  <w:style w:type="character" w:customStyle="1" w:styleId="BalloonTextChar">
+    <w:name w:val="Balloon Text Char"/>
+    <w:basedOn w:val="DefaultParagraphFont"/>
+    <w:link w:val="BalloonText"/>
+    <w:uiPriority w:val="99"/>
+    <w:semiHidden/>
+    <w:rsid w:val="00990DB8"/>
+    <w:rPr>
+      <w:rFonts w:ascii="Tahoma" w:hAnsi="Tahoma" w:cs="Tahoma"/>
+      <w:sz w:val="16"/>
+      <w:szCs w:val="16"/>
+    </w:rPr>
+  </w:style>
 </w:styles>
 </file>
 
